--- a/In progress/DesignDocument.docx
+++ b/In progress/DesignDocument.docx
@@ -31,7 +31,7 @@
           <w:r>
             <w:rPr>
               <w:noProof/>
-              <w:lang w:val="en-GB" w:eastAsia="en-GB"/>
+              <w:lang w:val="bg-BG" w:eastAsia="bg-BG"/>
             </w:rPr>
             <mc:AlternateContent>
               <mc:Choice Requires="wpg">
@@ -162,6 +162,7 @@
                                       <w:calendar w:val="gregorian"/>
                                     </w:date>
                                   </w:sdtPr>
+                                  <w:sdtEndPr/>
                                   <w:sdtContent>
                                     <w:p>
                                       <w:pPr>
@@ -3617,7 +3618,7 @@
           <w:r>
             <w:rPr>
               <w:noProof/>
-              <w:lang w:val="en-GB" w:eastAsia="en-GB"/>
+              <w:lang w:val="bg-BG" w:eastAsia="bg-BG"/>
             </w:rPr>
             <mc:AlternateContent>
               <mc:Choice Requires="wps">
@@ -3825,7 +3826,7 @@
           <w:r>
             <w:rPr>
               <w:noProof/>
-              <w:lang w:val="en-GB" w:eastAsia="en-GB"/>
+              <w:lang w:val="bg-BG" w:eastAsia="bg-BG"/>
             </w:rPr>
             <mc:AlternateContent>
               <mc:Choice Requires="wps">
@@ -3899,6 +3900,7 @@
                                     <w:dataBinding w:prefixMappings="xmlns:ns0='http://purl.org/dc/elements/1.1/' xmlns:ns1='http://schemas.openxmlformats.org/package/2006/metadata/core-properties' " w:xpath="/ns1:coreProperties[1]/ns0:creator[1]" w:storeItemID="{6C3C8BC8-F283-45AE-878A-BAB7291924A1}"/>
                                     <w:text/>
                                   </w:sdtPr>
+                                  <w:sdtEndPr/>
                                   <w:sdtContent>
                                     <w:r>
                                       <w:rPr>
@@ -4032,25 +4034,7 @@
                                         <w:sz w:val="26"/>
                                         <w:szCs w:val="26"/>
                                       </w:rPr>
-                                      <w:t xml:space="preserve"> Bunin                                                         </w:t>
-                                    </w:r>
-                                    <w:proofErr w:type="spellStart"/>
-                                    <w:r>
-                                      <w:rPr>
-                                        <w:color w:val="B83D68" w:themeColor="accent1"/>
-                                        <w:sz w:val="26"/>
-                                        <w:szCs w:val="26"/>
-                                      </w:rPr>
-                                      <w:t>Preslav</w:t>
-                                    </w:r>
-                                    <w:proofErr w:type="spellEnd"/>
-                                    <w:r>
-                                      <w:rPr>
-                                        <w:color w:val="B83D68" w:themeColor="accent1"/>
-                                        <w:sz w:val="26"/>
-                                        <w:szCs w:val="26"/>
-                                      </w:rPr>
-                                      <w:t xml:space="preserve"> </w:t>
+                                      <w:t xml:space="preserve"> Bunin                                                         Preslav </w:t>
                                     </w:r>
                                     <w:proofErr w:type="spellStart"/>
                                     <w:r>
@@ -4160,6 +4144,7 @@
                                     <w:dataBinding w:prefixMappings="xmlns:ns0='http://schemas.openxmlformats.org/officeDocument/2006/extended-properties' " w:xpath="/ns0:Properties[1]/ns0:Company[1]" w:storeItemID="{6668398D-A668-4E3E-A5EB-62B293D839F1}"/>
                                     <w:text/>
                                   </w:sdtPr>
+                                  <w:sdtEndPr/>
                                   <w:sdtContent>
                                     <w:r>
                                       <w:rPr>
@@ -4972,7 +4957,7 @@
         <w:pStyle w:val="Heading1"/>
         <w:jc w:val="center"/>
       </w:pPr>
-      <w:bookmarkStart w:id="12" w:name="_Toc440357262"/>
+      <w:bookmarkStart w:id="6" w:name="_Toc440357262"/>
     </w:p>
     <w:p>
       <w:pPr>
@@ -4985,12 +4970,12 @@
         <w:pStyle w:val="Heading1"/>
         <w:jc w:val="center"/>
       </w:pPr>
-      <w:bookmarkStart w:id="13" w:name="_Toc445745892"/>
+      <w:bookmarkStart w:id="7" w:name="_Toc445745892"/>
       <w:r>
         <w:t>Introduction</w:t>
       </w:r>
-      <w:bookmarkEnd w:id="12"/>
-      <w:bookmarkEnd w:id="13"/>
+      <w:bookmarkEnd w:id="6"/>
+      <w:bookmarkEnd w:id="7"/>
     </w:p>
     <w:p/>
     <w:p/>
@@ -5237,19 +5222,19 @@
         <w:pStyle w:val="Heading1"/>
         <w:jc w:val="center"/>
       </w:pPr>
-      <w:bookmarkStart w:id="14" w:name="_Toc445745893"/>
+      <w:bookmarkStart w:id="8" w:name="_Toc445745893"/>
       <w:r>
         <w:lastRenderedPageBreak/>
         <w:t>Class diagram</w:t>
       </w:r>
-      <w:bookmarkEnd w:id="14"/>
+      <w:bookmarkEnd w:id="8"/>
     </w:p>
     <w:p/>
     <w:p>
       <w:r>
         <w:rPr>
           <w:noProof/>
-          <w:lang w:val="en-GB" w:eastAsia="en-GB"/>
+          <w:lang w:val="bg-BG" w:eastAsia="bg-BG"/>
         </w:rPr>
         <w:drawing>
           <wp:inline distT="0" distB="0" distL="0" distR="0" wp14:anchorId="669B6DF7" wp14:editId="53DA646A">
@@ -5582,7 +5567,29 @@
         <w:t>Crossing c)</w:t>
       </w:r>
       <w:r>
-        <w:t>: void –Removes a component from the list.</w:t>
+        <w:t>:</w:t>
+      </w:r>
+      <w:proofErr w:type="spellStart"/>
+      <w:r>
+        <w:t>bool</w:t>
+      </w:r>
+      <w:proofErr w:type="spellEnd"/>
+      <w:r>
+        <w:t xml:space="preserve"> –Removes a component from the list.</w:t>
+      </w:r>
+    </w:p>
+    <w:p>
+      <w:pPr>
+        <w:pStyle w:val="ListParagraph"/>
+        <w:ind w:left="1773"/>
+      </w:pPr>
+      <w:r>
+        <w:t xml:space="preserve">Returns true if the component has been successfully removed; </w:t>
+      </w:r>
+      <w:bookmarkStart w:id="9" w:name="_GoBack"/>
+      <w:bookmarkEnd w:id="9"/>
+      <w:r>
+        <w:t>otherwise false.</w:t>
       </w:r>
     </w:p>
     <w:p>
@@ -5663,6 +5670,7 @@
       <w:proofErr w:type="spellStart"/>
       <w:proofErr w:type="gramStart"/>
       <w:r>
+        <w:lastRenderedPageBreak/>
         <w:t>GetObjectData</w:t>
       </w:r>
       <w:proofErr w:type="spellEnd"/>
@@ -5695,7 +5703,6 @@
           <w:b/>
           <w:i/>
         </w:rPr>
-        <w:lastRenderedPageBreak/>
         <w:t>Car</w:t>
       </w:r>
     </w:p>
@@ -6170,6 +6177,7 @@
       </w:pPr>
       <w:proofErr w:type="spellStart"/>
       <w:r>
+        <w:lastRenderedPageBreak/>
         <w:t>StandBy:Bool</w:t>
       </w:r>
       <w:proofErr w:type="spellEnd"/>
@@ -6205,7 +6213,6 @@
         <w:rPr>
           <w:b/>
         </w:rPr>
-        <w:lastRenderedPageBreak/>
         <w:t>Methods:</w:t>
       </w:r>
     </w:p>
@@ -6719,6 +6726,7 @@
       </w:pPr>
       <w:proofErr w:type="spellStart"/>
       <w:r>
+        <w:lastRenderedPageBreak/>
         <w:t>HitBox:Rectangle</w:t>
       </w:r>
       <w:proofErr w:type="spellEnd"/>
@@ -6782,7 +6790,6 @@
       </w:pPr>
       <w:proofErr w:type="spellStart"/>
       <w:r>
-        <w:lastRenderedPageBreak/>
         <w:t>Position:Point</w:t>
       </w:r>
       <w:proofErr w:type="spellEnd"/>
@@ -7341,6 +7348,7 @@
           <w:b/>
           <w:i/>
         </w:rPr>
+        <w:lastRenderedPageBreak/>
         <w:t>IMovable</w:t>
       </w:r>
       <w:proofErr w:type="spellEnd"/>
@@ -7392,31 +7400,28 @@
         </w:rPr>
         <w:t>:void</w:t>
       </w:r>
-      <w:bookmarkStart w:id="15" w:name="_GoBack"/>
-      <w:bookmarkEnd w:id="15"/>
     </w:p>
     <w:p>
       <w:pPr>
         <w:pStyle w:val="Heading1"/>
         <w:jc w:val="center"/>
       </w:pPr>
-      <w:bookmarkStart w:id="16" w:name="_Toc445745894"/>
-      <w:r>
-        <w:lastRenderedPageBreak/>
+      <w:bookmarkStart w:id="10" w:name="_Toc445745894"/>
+      <w:r>
         <w:t>User Interface</w:t>
       </w:r>
-      <w:bookmarkEnd w:id="16"/>
+      <w:bookmarkEnd w:id="10"/>
     </w:p>
     <w:p>
       <w:pPr>
         <w:pStyle w:val="Heading1"/>
         <w:jc w:val="center"/>
       </w:pPr>
-      <w:bookmarkStart w:id="17" w:name="_Toc445745895"/>
+      <w:bookmarkStart w:id="11" w:name="_Toc445745895"/>
       <w:r>
         <w:t>Sequence diagrams</w:t>
       </w:r>
-      <w:bookmarkEnd w:id="17"/>
+      <w:bookmarkEnd w:id="11"/>
     </w:p>
     <w:sectPr>
       <w:footerReference w:type="default" r:id="rId11"/>
@@ -7499,7 +7504,7 @@
             <w:bCs/>
             <w:noProof/>
           </w:rPr>
-          <w:t>6</w:t>
+          <w:t>3</w:t>
         </w:r>
         <w:r>
           <w:rPr>
@@ -14948,7 +14953,7 @@
 </file>
 
 <file path=customXml/itemProps2.xml><?xml version="1.0" encoding="utf-8"?>
-<ds:datastoreItem xmlns:ds="http://schemas.openxmlformats.org/officeDocument/2006/customXml" ds:itemID="{752C6EE7-C3DA-461E-83D8-F874E24379EB}">
+<ds:datastoreItem xmlns:ds="http://schemas.openxmlformats.org/officeDocument/2006/customXml" ds:itemID="{7B4B28E1-AEC9-4857-8B5F-D0A81EEB2350}">
   <ds:schemaRefs>
     <ds:schemaRef ds:uri="http://schemas.openxmlformats.org/officeDocument/2006/bibliography"/>
   </ds:schemaRefs>
